--- a/Report.docx
+++ b/Report.docx
@@ -644,15 +644,7 @@
                 <w:kern w:val="0"/>
                 <w:szCs w:val="24"/>
               </w:rPr>
-              <w:t>-</w:t>
-            </w:r>
-            <w:r>
-              <w:rPr>
-                <w:rFonts w:ascii="細明體" w:eastAsia="細明體" w:hAnsi="細明體" w:cs="細明體"/>
-                <w:kern w:val="0"/>
-                <w:szCs w:val="24"/>
-              </w:rPr>
-              <w:t xml:space="preserve"> </w:t>
+              <w:t xml:space="preserve">- </w:t>
             </w:r>
             <w:r>
               <w:rPr>
@@ -722,15 +714,7 @@
                 <w:kern w:val="0"/>
                 <w:szCs w:val="24"/>
               </w:rPr>
-              <w:t>-</w:t>
-            </w:r>
-            <w:r>
-              <w:rPr>
-                <w:rFonts w:ascii="細明體" w:eastAsia="細明體" w:hAnsi="細明體" w:cs="細明體"/>
-                <w:kern w:val="0"/>
-                <w:szCs w:val="24"/>
-              </w:rPr>
-              <w:t xml:space="preserve"> </w:t>
+              <w:t xml:space="preserve">- </w:t>
             </w:r>
             <w:r>
               <w:rPr>
@@ -853,7 +837,7 @@
                 <w:tab w:val="left" w:pos="14656"/>
               </w:tabs>
               <w:rPr>
-                <w:rFonts w:ascii="細明體" w:eastAsia="細明體" w:hAnsi="細明體" w:cs="細明體" w:hint="eastAsia"/>
+                <w:rFonts w:ascii="細明體" w:eastAsia="細明體" w:hAnsi="細明體" w:cs="細明體"/>
                 <w:kern w:val="0"/>
                 <w:szCs w:val="24"/>
               </w:rPr>
@@ -961,63 +945,33 @@
               <w:rPr>
                 <w:color w:val="000000"/>
               </w:rPr>
-              <w:t>*)</w:t>
-            </w:r>
-            <w:r>
-              <w:rPr>
-                <w:color w:val="000000"/>
-              </w:rPr>
-              <w:t>:void</w:t>
-            </w:r>
-          </w:p>
-          <w:p>
-            <w:pPr>
-              <w:rPr>
-                <w:color w:val="000000"/>
-              </w:rPr>
-            </w:pPr>
-            <w:r>
-              <w:rPr>
-                <w:color w:val="000000"/>
-              </w:rPr>
-              <w:t xml:space="preserve"># </w:t>
-            </w:r>
-            <w:r>
-              <w:rPr>
-                <w:color w:val="000000"/>
-              </w:rPr>
-              <w:t>generate()</w:t>
-            </w:r>
-            <w:r>
-              <w:rPr>
-                <w:color w:val="000000"/>
-              </w:rPr>
-              <w:t>:void</w:t>
-            </w:r>
-          </w:p>
-          <w:p>
-            <w:pPr>
-              <w:rPr>
-                <w:color w:val="000000"/>
-              </w:rPr>
-            </w:pPr>
-            <w:r>
-              <w:rPr>
-                <w:color w:val="000000"/>
-              </w:rPr>
-              <w:t xml:space="preserve"># </w:t>
-            </w:r>
-            <w:r>
-              <w:rPr>
-                <w:color w:val="000000"/>
-              </w:rPr>
-              <w:t>initial()</w:t>
-            </w:r>
-            <w:r>
-              <w:rPr>
-                <w:color w:val="000000"/>
-              </w:rPr>
-              <w:t>:void</w:t>
+              <w:t>*):void</w:t>
+            </w:r>
+          </w:p>
+          <w:p>
+            <w:pPr>
+              <w:rPr>
+                <w:color w:val="000000"/>
+              </w:rPr>
+            </w:pPr>
+            <w:r>
+              <w:rPr>
+                <w:color w:val="000000"/>
+              </w:rPr>
+              <w:t># generate():void</w:t>
+            </w:r>
+          </w:p>
+          <w:p>
+            <w:pPr>
+              <w:rPr>
+                <w:color w:val="000000"/>
+              </w:rPr>
+            </w:pPr>
+            <w:r>
+              <w:rPr>
+                <w:color w:val="000000"/>
+              </w:rPr>
+              <w:t># initial():void</w:t>
             </w:r>
           </w:p>
           <w:p>
@@ -1074,13 +1028,20 @@
               <w:rPr>
                 <w:color w:val="000000"/>
               </w:rPr>
-              <w:t>*</w:t>
-            </w:r>
-            <w:r>
-              <w:rPr>
-                <w:color w:val="000000"/>
-              </w:rPr>
-              <w:t>):void</w:t>
+              <w:t>*):void</w:t>
+            </w:r>
+          </w:p>
+          <w:p>
+            <w:pPr>
+              <w:rPr>
+                <w:color w:val="000000"/>
+              </w:rPr>
+            </w:pPr>
+            <w:r>
+              <w:rPr>
+                <w:color w:val="000000"/>
+              </w:rPr>
+              <w:t># picture():void</w:t>
             </w:r>
           </w:p>
           <w:p>
@@ -1095,11 +1056,19 @@
               </w:rPr>
               <w:t xml:space="preserve"># </w:t>
             </w:r>
-            <w:r>
-              <w:rPr>
-                <w:color w:val="000000"/>
-              </w:rPr>
-              <w:t>picture()</w:t>
+            <w:proofErr w:type="spellStart"/>
+            <w:r>
+              <w:rPr>
+                <w:color w:val="000000"/>
+              </w:rPr>
+              <w:t>moveup</w:t>
+            </w:r>
+            <w:proofErr w:type="spellEnd"/>
+            <w:r>
+              <w:rPr>
+                <w:color w:val="000000"/>
+              </w:rPr>
+              <w:t>()</w:t>
             </w:r>
             <w:r>
               <w:rPr>
@@ -1118,6 +1087,33 @@
               <w:rPr>
                 <w:color w:val="000000"/>
               </w:rPr>
+              <w:t>#</w:t>
+            </w:r>
+            <w:proofErr w:type="spellStart"/>
+            <w:r>
+              <w:rPr>
+                <w:color w:val="000000"/>
+              </w:rPr>
+              <w:t>movedown</w:t>
+            </w:r>
+            <w:proofErr w:type="spellEnd"/>
+            <w:r>
+              <w:rPr>
+                <w:color w:val="000000"/>
+              </w:rPr>
+              <w:t>():void</w:t>
+            </w:r>
+          </w:p>
+          <w:p>
+            <w:pPr>
+              <w:rPr>
+                <w:color w:val="000000"/>
+              </w:rPr>
+            </w:pPr>
+            <w:r>
+              <w:rPr>
+                <w:color w:val="000000"/>
+              </w:rPr>
               <w:t xml:space="preserve"># </w:t>
             </w:r>
             <w:proofErr w:type="spellStart"/>
@@ -1125,53 +1121,14 @@
               <w:rPr>
                 <w:color w:val="000000"/>
               </w:rPr>
-              <w:t>moveup</w:t>
-            </w:r>
-            <w:proofErr w:type="spellEnd"/>
-            <w:r>
-              <w:rPr>
-                <w:color w:val="000000"/>
-              </w:rPr>
-              <w:t>()</w:t>
-            </w:r>
-            <w:r>
-              <w:rPr>
-                <w:color w:val="000000"/>
-              </w:rPr>
-              <w:t>:void</w:t>
-            </w:r>
-          </w:p>
-          <w:p>
-            <w:pPr>
-              <w:rPr>
-                <w:color w:val="000000"/>
-              </w:rPr>
-            </w:pPr>
-            <w:r>
-              <w:rPr>
-                <w:color w:val="000000"/>
-              </w:rPr>
-              <w:t>#</w:t>
-            </w:r>
-            <w:proofErr w:type="spellStart"/>
-            <w:r>
-              <w:rPr>
-                <w:color w:val="000000"/>
-              </w:rPr>
-              <w:t>movedown</w:t>
-            </w:r>
-            <w:proofErr w:type="spellEnd"/>
-            <w:r>
-              <w:rPr>
-                <w:color w:val="000000"/>
-              </w:rPr>
-              <w:t>()</w:t>
-            </w:r>
-            <w:r>
-              <w:rPr>
-                <w:color w:val="000000"/>
-              </w:rPr>
-              <w:t>:void</w:t>
+              <w:t>moveright</w:t>
+            </w:r>
+            <w:proofErr w:type="spellEnd"/>
+            <w:r>
+              <w:rPr>
+                <w:color w:val="000000"/>
+              </w:rPr>
+              <w:t>():void</w:t>
             </w:r>
           </w:p>
           <w:p>
@@ -1191,20 +1148,27 @@
               <w:rPr>
                 <w:color w:val="000000"/>
               </w:rPr>
-              <w:t>moveright</w:t>
-            </w:r>
-            <w:proofErr w:type="spellEnd"/>
-            <w:r>
-              <w:rPr>
-                <w:color w:val="000000"/>
-              </w:rPr>
-              <w:t>()</w:t>
-            </w:r>
-            <w:r>
-              <w:rPr>
-                <w:color w:val="000000"/>
-              </w:rPr>
-              <w:t>:void</w:t>
+              <w:t>moveleft</w:t>
+            </w:r>
+            <w:proofErr w:type="spellEnd"/>
+            <w:r>
+              <w:rPr>
+                <w:color w:val="000000"/>
+              </w:rPr>
+              <w:t>():void</w:t>
+            </w:r>
+          </w:p>
+          <w:p>
+            <w:pPr>
+              <w:rPr>
+                <w:color w:val="000000"/>
+              </w:rPr>
+            </w:pPr>
+            <w:r>
+              <w:rPr>
+                <w:color w:val="000000"/>
+              </w:rPr>
+              <w:t># assign():void</w:t>
             </w:r>
           </w:p>
           <w:p>
@@ -1224,20 +1188,27 @@
               <w:rPr>
                 <w:color w:val="000000"/>
               </w:rPr>
-              <w:t>moveleft</w:t>
-            </w:r>
-            <w:proofErr w:type="spellEnd"/>
-            <w:r>
-              <w:rPr>
-                <w:color w:val="000000"/>
-              </w:rPr>
-              <w:t>()</w:t>
-            </w:r>
-            <w:r>
-              <w:rPr>
-                <w:color w:val="000000"/>
-              </w:rPr>
-              <w:t>:void</w:t>
+              <w:t>initialmarker</w:t>
+            </w:r>
+            <w:proofErr w:type="spellEnd"/>
+            <w:r>
+              <w:rPr>
+                <w:color w:val="000000"/>
+              </w:rPr>
+              <w:t>():void</w:t>
+            </w:r>
+          </w:p>
+          <w:p>
+            <w:pPr>
+              <w:rPr>
+                <w:color w:val="000000"/>
+              </w:rPr>
+            </w:pPr>
+            <w:r>
+              <w:rPr>
+                <w:color w:val="000000"/>
+              </w:rPr>
+              <w:t># open():void</w:t>
             </w:r>
           </w:p>
           <w:p>
@@ -1252,17 +1223,32 @@
               </w:rPr>
               <w:t xml:space="preserve"># </w:t>
             </w:r>
-            <w:r>
-              <w:rPr>
-                <w:color w:val="000000"/>
-              </w:rPr>
-              <w:t>assign()</w:t>
-            </w:r>
-            <w:r>
-              <w:rPr>
-                <w:color w:val="000000"/>
-              </w:rPr>
-              <w:t>:void</w:t>
+            <w:proofErr w:type="spellStart"/>
+            <w:r>
+              <w:rPr>
+                <w:color w:val="000000"/>
+              </w:rPr>
+              <w:t>gameover</w:t>
+            </w:r>
+            <w:proofErr w:type="spellEnd"/>
+            <w:r>
+              <w:rPr>
+                <w:color w:val="000000"/>
+              </w:rPr>
+              <w:t>():void</w:t>
+            </w:r>
+          </w:p>
+          <w:p>
+            <w:pPr>
+              <w:rPr>
+                <w:color w:val="000000"/>
+              </w:rPr>
+            </w:pPr>
+            <w:r>
+              <w:rPr>
+                <w:color w:val="000000"/>
+              </w:rPr>
+              <w:t># score():void</w:t>
             </w:r>
           </w:p>
           <w:p>
@@ -1282,20 +1268,14 @@
               <w:rPr>
                 <w:color w:val="000000"/>
               </w:rPr>
-              <w:t>initialmarker</w:t>
-            </w:r>
-            <w:proofErr w:type="spellEnd"/>
-            <w:r>
-              <w:rPr>
-                <w:color w:val="000000"/>
-              </w:rPr>
-              <w:t>()</w:t>
-            </w:r>
-            <w:r>
-              <w:rPr>
-                <w:color w:val="000000"/>
-              </w:rPr>
-              <w:t>:void</w:t>
+              <w:t>highscore</w:t>
+            </w:r>
+            <w:proofErr w:type="spellEnd"/>
+            <w:r>
+              <w:rPr>
+                <w:color w:val="000000"/>
+              </w:rPr>
+              <w:t>():void</w:t>
             </w:r>
           </w:p>
           <w:p>
@@ -1310,17 +1290,19 @@
               </w:rPr>
               <w:t xml:space="preserve"># </w:t>
             </w:r>
-            <w:r>
-              <w:rPr>
-                <w:color w:val="000000"/>
-              </w:rPr>
-              <w:t>open()</w:t>
-            </w:r>
-            <w:r>
-              <w:rPr>
-                <w:color w:val="000000"/>
-              </w:rPr>
-              <w:t>:void</w:t>
+            <w:proofErr w:type="spellStart"/>
+            <w:r>
+              <w:rPr>
+                <w:color w:val="000000"/>
+              </w:rPr>
+              <w:t>openwin</w:t>
+            </w:r>
+            <w:proofErr w:type="spellEnd"/>
+            <w:r>
+              <w:rPr>
+                <w:color w:val="000000"/>
+              </w:rPr>
+              <w:t>():void</w:t>
             </w:r>
           </w:p>
           <w:p>
@@ -1340,131 +1322,6 @@
               <w:rPr>
                 <w:color w:val="000000"/>
               </w:rPr>
-              <w:t>gameover</w:t>
-            </w:r>
-            <w:proofErr w:type="spellEnd"/>
-            <w:r>
-              <w:rPr>
-                <w:color w:val="000000"/>
-              </w:rPr>
-              <w:t>()</w:t>
-            </w:r>
-            <w:r>
-              <w:rPr>
-                <w:color w:val="000000"/>
-              </w:rPr>
-              <w:t>:void</w:t>
-            </w:r>
-          </w:p>
-          <w:p>
-            <w:pPr>
-              <w:rPr>
-                <w:color w:val="000000"/>
-              </w:rPr>
-            </w:pPr>
-            <w:r>
-              <w:rPr>
-                <w:color w:val="000000"/>
-              </w:rPr>
-              <w:t xml:space="preserve"># </w:t>
-            </w:r>
-            <w:r>
-              <w:rPr>
-                <w:color w:val="000000"/>
-              </w:rPr>
-              <w:t>score()</w:t>
-            </w:r>
-            <w:r>
-              <w:rPr>
-                <w:color w:val="000000"/>
-              </w:rPr>
-              <w:t>:void</w:t>
-            </w:r>
-          </w:p>
-          <w:p>
-            <w:pPr>
-              <w:rPr>
-                <w:color w:val="000000"/>
-              </w:rPr>
-            </w:pPr>
-            <w:r>
-              <w:rPr>
-                <w:color w:val="000000"/>
-              </w:rPr>
-              <w:t xml:space="preserve"># </w:t>
-            </w:r>
-            <w:proofErr w:type="spellStart"/>
-            <w:r>
-              <w:rPr>
-                <w:color w:val="000000"/>
-              </w:rPr>
-              <w:t>highscore</w:t>
-            </w:r>
-            <w:proofErr w:type="spellEnd"/>
-            <w:r>
-              <w:rPr>
-                <w:color w:val="000000"/>
-              </w:rPr>
-              <w:t>()</w:t>
-            </w:r>
-            <w:r>
-              <w:rPr>
-                <w:color w:val="000000"/>
-              </w:rPr>
-              <w:t>:void</w:t>
-            </w:r>
-          </w:p>
-          <w:p>
-            <w:pPr>
-              <w:rPr>
-                <w:color w:val="000000"/>
-              </w:rPr>
-            </w:pPr>
-            <w:r>
-              <w:rPr>
-                <w:color w:val="000000"/>
-              </w:rPr>
-              <w:t xml:space="preserve"># </w:t>
-            </w:r>
-            <w:proofErr w:type="spellStart"/>
-            <w:r>
-              <w:rPr>
-                <w:color w:val="000000"/>
-              </w:rPr>
-              <w:t>openwin</w:t>
-            </w:r>
-            <w:proofErr w:type="spellEnd"/>
-            <w:r>
-              <w:rPr>
-                <w:color w:val="000000"/>
-              </w:rPr>
-              <w:t>()</w:t>
-            </w:r>
-            <w:r>
-              <w:rPr>
-                <w:color w:val="000000"/>
-              </w:rPr>
-              <w:t>:void</w:t>
-            </w:r>
-          </w:p>
-          <w:p>
-            <w:pPr>
-              <w:rPr>
-                <w:rFonts w:hint="eastAsia"/>
-                <w:color w:val="000000"/>
-              </w:rPr>
-            </w:pPr>
-            <w:r>
-              <w:rPr>
-                <w:color w:val="000000"/>
-              </w:rPr>
-              <w:t xml:space="preserve"># </w:t>
-            </w:r>
-            <w:proofErr w:type="spellStart"/>
-            <w:r>
-              <w:rPr>
-                <w:color w:val="000000"/>
-              </w:rPr>
               <w:t>on_pushButton_clicked</w:t>
             </w:r>
             <w:proofErr w:type="spellEnd"/>
@@ -1472,13 +1329,7 @@
               <w:rPr>
                 <w:color w:val="000000"/>
               </w:rPr>
-              <w:t>()</w:t>
-            </w:r>
-            <w:r>
-              <w:rPr>
-                <w:color w:val="000000"/>
-              </w:rPr>
-              <w:t>:void</w:t>
+              <w:t>():void</w:t>
             </w:r>
           </w:p>
         </w:tc>
@@ -1655,11 +1506,6 @@
       </w:r>
     </w:p>
     <w:p>
-      <w:pPr>
-        <w:rPr>
-          <w:rFonts w:hint="eastAsia"/>
-        </w:rPr>
-      </w:pPr>
       <w:r>
         <w:rPr>
           <w:noProof/>
@@ -1682,6 +1528,53 @@
                   </pic:nvPicPr>
                   <pic:blipFill>
                     <a:blip r:embed="rId8"/>
+                    <a:stretch>
+                      <a:fillRect/>
+                    </a:stretch>
+                  </pic:blipFill>
+                  <pic:spPr>
+                    <a:xfrm>
+                      <a:off x="0" y="0"/>
+                      <a:ext cx="5274310" cy="2965450"/>
+                    </a:xfrm>
+                    <a:prstGeom prst="rect">
+                      <a:avLst/>
+                    </a:prstGeom>
+                  </pic:spPr>
+                </pic:pic>
+              </a:graphicData>
+            </a:graphic>
+          </wp:inline>
+        </w:drawing>
+      </w:r>
+    </w:p>
+    <w:p>
+      <w:pPr>
+        <w:rPr>
+          <w:rFonts w:hint="eastAsia"/>
+        </w:rPr>
+      </w:pPr>
+      <w:r>
+        <w:rPr>
+          <w:noProof/>
+        </w:rPr>
+        <w:drawing>
+          <wp:inline distT="0" distB="0" distL="0" distR="0" wp14:anchorId="27C23509" wp14:editId="7029FD4E">
+            <wp:extent cx="5274310" cy="2965450"/>
+            <wp:effectExtent l="0" t="0" r="2540" b="6350"/>
+            <wp:docPr id="6" name="圖片 6"/>
+            <wp:cNvGraphicFramePr>
+              <a:graphicFrameLocks xmlns:a="http://schemas.openxmlformats.org/drawingml/2006/main" noChangeAspect="1"/>
+            </wp:cNvGraphicFramePr>
+            <a:graphic xmlns:a="http://schemas.openxmlformats.org/drawingml/2006/main">
+              <a:graphicData uri="http://schemas.openxmlformats.org/drawingml/2006/picture">
+                <pic:pic xmlns:pic="http://schemas.openxmlformats.org/drawingml/2006/picture">
+                  <pic:nvPicPr>
+                    <pic:cNvPr id="1" name=""/>
+                    <pic:cNvPicPr/>
+                  </pic:nvPicPr>
+                  <pic:blipFill>
+                    <a:blip r:embed="rId9"/>
                     <a:stretch>
                       <a:fillRect/>
                     </a:stretch>
@@ -2111,6 +2004,7 @@
   <w:style w:type="character" w:default="1" w:styleId="a0">
     <w:name w:val="Default Paragraph Font"/>
     <w:uiPriority w:val="1"/>
+    <w:semiHidden/>
     <w:unhideWhenUsed/>
   </w:style>
   <w:style w:type="table" w:default="1" w:styleId="a1">
